--- a/Documentation/Performance Testing/Machine Learning.docx
+++ b/Documentation/Performance Testing/Machine Learning.docx
@@ -106,7 +106,13 @@
               <w:rPr>
                 <w:rFonts w:ascii="Calibri" w:eastAsia="Calibri" w:hAnsi="Calibri" w:cs="Calibri"/>
               </w:rPr>
-              <w:t>10 February 2025</w:t>
+              <w:t xml:space="preserve">28 June </w:t>
+            </w:r>
+            <w:r>
+              <w:rPr>
+                <w:rFonts w:ascii="Calibri" w:eastAsia="Calibri" w:hAnsi="Calibri" w:cs="Calibri"/>
+              </w:rPr>
+              <w:t>2025</w:t>
             </w:r>
           </w:p>
         </w:tc>
@@ -299,21 +305,12 @@
                 <w:b/>
               </w:rPr>
             </w:pPr>
-            <w:proofErr w:type="spellStart"/>
             <w:r>
               <w:rPr>
                 <w:rFonts w:ascii="Calibri" w:eastAsia="Calibri" w:hAnsi="Calibri" w:cs="Calibri"/>
                 <w:b/>
               </w:rPr>
-              <w:t>S.No</w:t>
-            </w:r>
-            <w:proofErr w:type="spellEnd"/>
-            <w:r>
-              <w:rPr>
-                <w:rFonts w:ascii="Calibri" w:eastAsia="Calibri" w:hAnsi="Calibri" w:cs="Calibri"/>
-                <w:b/>
-              </w:rPr>
-              <w:t>.</w:t>
+              <w:t>S.No.</w:t>
             </w:r>
           </w:p>
         </w:tc>
@@ -435,109 +432,46 @@
                 <w:rFonts w:ascii="Calibri" w:eastAsia="Calibri" w:hAnsi="Calibri" w:cs="Calibri"/>
                 <w:b/>
               </w:rPr>
-              <w:t>Random Forest</w:t>
+              <w:t>Random Forest Model:</w:t>
+            </w:r>
+            <w:r>
+              <w:rPr>
+                <w:rFonts w:ascii="Calibri" w:eastAsia="Calibri" w:hAnsi="Calibri" w:cs="Calibri"/>
+              </w:rPr>
+              <w:br/>
+              <w:t>MAE - , MSE - , RMSE - , R2 score -</w:t>
+            </w:r>
+            <w:r>
+              <w:rPr>
+                <w:rFonts w:ascii="Calibri" w:eastAsia="Calibri" w:hAnsi="Calibri" w:cs="Calibri"/>
+              </w:rPr>
+              <w:br/>
+            </w:r>
+            <w:r>
+              <w:rPr>
+                <w:rFonts w:ascii="Calibri" w:eastAsia="Calibri" w:hAnsi="Calibri" w:cs="Calibri"/>
+              </w:rPr>
+              <w:br/>
             </w:r>
             <w:r>
               <w:rPr>
                 <w:rFonts w:ascii="Calibri" w:eastAsia="Calibri" w:hAnsi="Calibri" w:cs="Calibri"/>
                 <w:b/>
               </w:rPr>
-              <w:t xml:space="preserve"> Model:</w:t>
-            </w:r>
-            <w:r>
-              <w:rPr>
-                <w:rFonts w:ascii="Calibri" w:eastAsia="Calibri" w:hAnsi="Calibri" w:cs="Calibri"/>
+              <w:t>Classification Model:</w:t>
+            </w:r>
+            <w:r>
+              <w:rPr>
+                <w:rFonts w:ascii="Calibri" w:eastAsia="Calibri" w:hAnsi="Calibri" w:cs="Calibri"/>
+                <w:b/>
               </w:rPr>
               <w:br/>
-              <w:t xml:space="preserve">MAE </w:t>
-            </w:r>
-            <w:proofErr w:type="gramStart"/>
-            <w:r>
-              <w:rPr>
-                <w:rFonts w:ascii="Calibri" w:eastAsia="Calibri" w:hAnsi="Calibri" w:cs="Calibri"/>
-              </w:rPr>
-              <w:t>- ,</w:t>
-            </w:r>
-            <w:proofErr w:type="gramEnd"/>
-            <w:r>
-              <w:rPr>
-                <w:rFonts w:ascii="Calibri" w:eastAsia="Calibri" w:hAnsi="Calibri" w:cs="Calibri"/>
-              </w:rPr>
-              <w:t xml:space="preserve"> MSE </w:t>
-            </w:r>
-            <w:proofErr w:type="gramStart"/>
-            <w:r>
-              <w:rPr>
-                <w:rFonts w:ascii="Calibri" w:eastAsia="Calibri" w:hAnsi="Calibri" w:cs="Calibri"/>
-              </w:rPr>
-              <w:t>- ,</w:t>
-            </w:r>
-            <w:proofErr w:type="gramEnd"/>
-            <w:r>
-              <w:rPr>
-                <w:rFonts w:ascii="Calibri" w:eastAsia="Calibri" w:hAnsi="Calibri" w:cs="Calibri"/>
-              </w:rPr>
-              <w:t xml:space="preserve"> RMSE </w:t>
-            </w:r>
-            <w:proofErr w:type="gramStart"/>
-            <w:r>
-              <w:rPr>
-                <w:rFonts w:ascii="Calibri" w:eastAsia="Calibri" w:hAnsi="Calibri" w:cs="Calibri"/>
-              </w:rPr>
-              <w:t>- ,</w:t>
-            </w:r>
-            <w:proofErr w:type="gramEnd"/>
-            <w:r>
-              <w:rPr>
-                <w:rFonts w:ascii="Calibri" w:eastAsia="Calibri" w:hAnsi="Calibri" w:cs="Calibri"/>
-              </w:rPr>
-              <w:t xml:space="preserve"> R2 score -</w:t>
-            </w:r>
-            <w:r>
-              <w:rPr>
-                <w:rFonts w:ascii="Calibri" w:eastAsia="Calibri" w:hAnsi="Calibri" w:cs="Calibri"/>
-              </w:rPr>
-              <w:br/>
-            </w:r>
-            <w:r>
-              <w:rPr>
-                <w:rFonts w:ascii="Calibri" w:eastAsia="Calibri" w:hAnsi="Calibri" w:cs="Calibri"/>
-              </w:rPr>
-              <w:br/>
-            </w:r>
-            <w:r>
-              <w:rPr>
-                <w:rFonts w:ascii="Calibri" w:eastAsia="Calibri" w:hAnsi="Calibri" w:cs="Calibri"/>
-                <w:b/>
-              </w:rPr>
-              <w:t>Classification Model:</w:t>
-            </w:r>
-            <w:r>
-              <w:rPr>
-                <w:rFonts w:ascii="Calibri" w:eastAsia="Calibri" w:hAnsi="Calibri" w:cs="Calibri"/>
-                <w:b/>
-              </w:rPr>
-              <w:br/>
-            </w:r>
-            <w:r>
-              <w:rPr>
-                <w:rFonts w:ascii="Calibri" w:eastAsia="Calibri" w:hAnsi="Calibri" w:cs="Calibri"/>
-              </w:rPr>
-              <w:t xml:space="preserve">Confusion Matrix </w:t>
-            </w:r>
-            <w:proofErr w:type="gramStart"/>
-            <w:r>
-              <w:rPr>
-                <w:rFonts w:ascii="Calibri" w:eastAsia="Calibri" w:hAnsi="Calibri" w:cs="Calibri"/>
-              </w:rPr>
-              <w:t>- ,</w:t>
-            </w:r>
-            <w:proofErr w:type="gramEnd"/>
-            <w:r>
-              <w:rPr>
-                <w:rFonts w:ascii="Calibri" w:eastAsia="Calibri" w:hAnsi="Calibri" w:cs="Calibri"/>
-              </w:rPr>
-              <w:t xml:space="preserve"> Accuray Score- &amp; Classification Report - </w:t>
+            </w:r>
+            <w:r>
+              <w:rPr>
+                <w:rFonts w:ascii="Calibri" w:eastAsia="Calibri" w:hAnsi="Calibri" w:cs="Calibri"/>
+              </w:rPr>
+              <w:t xml:space="preserve">Confusion Matrix - , Accuray Score- &amp; Classification Report - </w:t>
             </w:r>
           </w:p>
         </w:tc>
@@ -554,6 +488,7 @@
             <w:r>
               <w:rPr>
                 <w:rFonts w:ascii="Calibri" w:eastAsia="Calibri" w:hAnsi="Calibri" w:cs="Calibri"/>
+                <w:noProof/>
               </w:rPr>
               <w:drawing>
                 <wp:inline distT="0" distB="0" distL="0" distR="0" wp14:anchorId="582A9DC2" wp14:editId="5FD5E398">
@@ -679,6 +614,7 @@
             <w:r>
               <w:rPr>
                 <w:rFonts w:ascii="Calibri" w:eastAsia="Calibri" w:hAnsi="Calibri" w:cs="Calibri"/>
+                <w:noProof/>
               </w:rPr>
               <w:drawing>
                 <wp:inline distT="0" distB="0" distL="0" distR="0" wp14:anchorId="2CA1707F" wp14:editId="47DE0B27">
